--- a/Features.docx
+++ b/Features.docx
@@ -34,6 +34,33 @@
       <w:r>
         <w:t>Allow sampling of GPS location faster or lesser manually. User could increase the sampling rate (every 15 second) by pressing “UP Arrow” button</w:t>
       </w:r>
+      <w:r>
+        <w:br/>
+      </w:r>
+    </w:p>
+    <w:p>
+      <w:pPr>
+        <w:pStyle w:val="ListParagraph"/>
+        <w:numPr>
+          <w:ilvl w:val="0"/>
+          <w:numId w:val="50"/>
+        </w:numPr>
+      </w:pPr>
+      <w:r>
+        <w:t>Allow button to create a location entry – just like Mild Attack</w:t>
+      </w:r>
+      <w:r>
+        <w:br/>
+      </w:r>
+    </w:p>
+    <w:p>
+      <w:pPr>
+        <w:pStyle w:val="ListParagraph"/>
+        <w:numPr>
+          <w:ilvl w:val="0"/>
+          <w:numId w:val="50"/>
+        </w:numPr>
+      </w:pPr>
       <w:r>
         <w:br/>
       </w:r>
@@ -103,7 +130,15 @@
         <w:t>Allow editing of routes by user or admin</w:t>
       </w:r>
       <w:r>
-        <w:t xml:space="preserve"> (including delete)</w:t>
+        <w:t xml:space="preserve"> (including delete</w:t>
+      </w:r>
+      <w:r>
+        <w:t xml:space="preserve"> and invalidating entire route</w:t>
+      </w:r>
+      <w:bookmarkStart w:id="0" w:name="_GoBack"/>
+      <w:bookmarkEnd w:id="0"/>
+      <w:r>
+        <w:t>)</w:t>
       </w:r>
       <w:r>
         <w:br/>
@@ -239,8 +274,6 @@
       <w:r>
         <w:t>security</w:t>
       </w:r>
-      <w:bookmarkStart w:id="0" w:name="_GoBack"/>
-      <w:bookmarkEnd w:id="0"/>
     </w:p>
     <w:sectPr>
       <w:headerReference w:type="default" r:id="rId8"/>
@@ -478,7 +511,7 @@
   <w:abstractNum w:abstractNumId="0">
     <w:nsid w:val="FFFFFF1D"/>
     <w:multiLevelType w:val="multilevel"/>
-    <w:tmpl w:val="FF609DC8"/>
+    <w:tmpl w:val="3DD69532"/>
     <w:lvl w:ilvl="0">
       <w:start w:val="1"/>
       <w:numFmt w:val="bullet"/>
